--- a/Assignment05/Assignment05.docx
+++ b/Assignment05/Assignment05.docx
@@ -51,16 +51,16 @@
         <w:t>The coursework for Module 0</w:t>
       </w:r>
       <w:r>
-        <w:t>4</w:t>
+        <w:t>5</w:t>
       </w:r>
       <w:r>
         <w:t xml:space="preserve"> introduces </w:t>
       </w:r>
       <w:r>
-        <w:t xml:space="preserve">the concepts of </w:t>
-      </w:r>
-      <w:r>
-        <w:t>***</w:t>
+        <w:t>the concept</w:t>
+      </w:r>
+      <w:r>
+        <w:t xml:space="preserve"> of the separation of concerns pattern, as well as functions and error handling</w:t>
       </w:r>
       <w:r>
         <w:t>. Module 0</w:t>
@@ -72,7 +72,7 @@
         <w:t xml:space="preserve"> also iterates </w:t>
       </w:r>
       <w:r>
-        <w:t>***</w:t>
+        <w:t>on previously introduced dictionaries</w:t>
       </w:r>
       <w:r>
         <w:t xml:space="preserve">. </w:t>
@@ -206,6 +206,26 @@
       </w:r>
       <w:r>
         <w:t xml:space="preserve">, the user is informed that the CD cannot be found. </w:t>
+      </w:r>
+    </w:p>
+    <w:p>
+      <w:pPr>
+        <w:pStyle w:val="ListParagraph"/>
+        <w:numPr>
+          <w:ilvl w:val="0"/>
+          <w:numId w:val="2"/>
+        </w:numPr>
+      </w:pPr>
+      <w:hyperlink r:id="rId5" w:history="1">
+        <w:r>
+          <w:rPr>
+            <w:rStyle w:val="Hyperlink"/>
+          </w:rPr>
+          <w:t>Upon completion, I uploaded my assignment to GitHub for review</w:t>
+        </w:r>
+      </w:hyperlink>
+      <w:r>
+        <w:t>.</w:t>
       </w:r>
     </w:p>
     <w:p>
@@ -257,7 +277,7 @@
                     <pic:cNvPicPr/>
                   </pic:nvPicPr>
                   <pic:blipFill>
-                    <a:blip r:embed="rId5" cstate="print">
+                    <a:blip r:embed="rId6" cstate="print">
                       <a:extLst>
                         <a:ext uri="{28A0092B-C50C-407E-A947-70E740481C1C}">
                           <a14:useLocalDpi xmlns:a14="http://schemas.microsoft.com/office/drawing/2010/main" val="0"/>
@@ -325,7 +345,7 @@
                     <pic:cNvPicPr/>
                   </pic:nvPicPr>
                   <pic:blipFill>
-                    <a:blip r:embed="rId6">
+                    <a:blip r:embed="rId7">
                       <a:extLst>
                         <a:ext uri="{28A0092B-C50C-407E-A947-70E740481C1C}">
                           <a14:useLocalDpi xmlns:a14="http://schemas.microsoft.com/office/drawing/2010/main" val="0"/>
@@ -1195,6 +1215,29 @@
       <w:szCs w:val="18"/>
     </w:rPr>
   </w:style>
+  <w:style w:type="character" w:styleId="Hyperlink">
+    <w:name w:val="Hyperlink"/>
+    <w:basedOn w:val="DefaultParagraphFont"/>
+    <w:uiPriority w:val="99"/>
+    <w:unhideWhenUsed/>
+    <w:rsid w:val="00980CAE"/>
+    <w:rPr>
+      <w:color w:val="0563C1" w:themeColor="hyperlink"/>
+      <w:u w:val="single"/>
+    </w:rPr>
+  </w:style>
+  <w:style w:type="character" w:styleId="UnresolvedMention">
+    <w:name w:val="Unresolved Mention"/>
+    <w:basedOn w:val="DefaultParagraphFont"/>
+    <w:uiPriority w:val="99"/>
+    <w:semiHidden/>
+    <w:unhideWhenUsed/>
+    <w:rsid w:val="00980CAE"/>
+    <w:rPr>
+      <w:color w:val="605E5C"/>
+      <w:shd w:val="clear" w:color="auto" w:fill="E1DFDD"/>
+    </w:rPr>
+  </w:style>
 </w:styles>
 </file>
 
